--- a/Meeting_notes/July 25 2013.docx
+++ b/Meeting_notes/July 25 2013.docx
@@ -40,6 +40,21 @@
           <w:numId w:val="2"/>
         </w:numPr>
       </w:pPr>
+      <w:r>
+        <w:t>How are value added and accumulation of capital value different?</w:t>
+      </w:r>
+    </w:p>
+    <w:p>
+      <w:pPr>
+        <w:pStyle w:val="ListParagraph"/>
+        <w:numPr>
+          <w:ilvl w:val="0"/>
+          <w:numId w:val="2"/>
+        </w:numPr>
+      </w:pPr>
+      <w:r>
+        <w:t xml:space="preserve">Fill out Springer </w:t>
+      </w:r>
       <w:bookmarkStart w:id="0" w:name="_GoBack"/>
       <w:bookmarkEnd w:id="0"/>
     </w:p>
